--- a/Your Finance Design.docx
+++ b/Your Finance Design.docx
@@ -126,8 +126,6 @@
         <w:pStyle w:val="Heading1"/>
         <w:pageBreakBefore/>
       </w:pPr>
-      <w:bookmarkStart w:id="1" w:name="_GoBack"/>
-      <w:bookmarkEnd w:id="1"/>
       <w:r>
         <w:lastRenderedPageBreak/>
         <w:t>Database Design</w:t>
@@ -190,7 +188,6 @@
         <w:pStyle w:val="Heading1"/>
       </w:pPr>
       <w:r>
-        <w:lastRenderedPageBreak/>
         <w:t>Detail</w:t>
       </w:r>
       <w:r>
@@ -203,6 +200,16 @@
       </w:pPr>
       <w:r>
         <w:t>Authentication</w:t>
+      </w:r>
+    </w:p>
+    <w:p/>
+    <w:p>
+      <w:pPr>
+        <w:pStyle w:val="Heading3"/>
+      </w:pPr>
+      <w:r>
+        <w:lastRenderedPageBreak/>
+        <w:t>Login</w:t>
       </w:r>
     </w:p>
     <w:p>
@@ -212,9 +219,9 @@
         </w:rPr>
         <w:drawing>
           <wp:inline distT="0" distB="0" distL="0" distR="0">
-            <wp:extent cx="4647619" cy="2123810"/>
-            <wp:effectExtent l="0" t="0" r="635" b="0"/>
-            <wp:docPr id="9" name="Picture 9"/>
+            <wp:extent cx="5553075" cy="2286000"/>
+            <wp:effectExtent l="0" t="0" r="9525" b="0"/>
+            <wp:docPr id="1" name="Picture 1"/>
             <wp:cNvGraphicFramePr>
               <a:graphicFrameLocks xmlns:a="http://schemas.openxmlformats.org/drawingml/2006/main" noChangeAspect="1"/>
             </wp:cNvGraphicFramePr>
@@ -222,7 +229,7 @@
               <a:graphicData uri="http://schemas.openxmlformats.org/drawingml/2006/picture">
                 <pic:pic xmlns:pic="http://schemas.openxmlformats.org/drawingml/2006/picture">
                   <pic:nvPicPr>
-                    <pic:cNvPr id="9" name="2018-08-03_09-06-39.png"/>
+                    <pic:cNvPr id="1" name="Login.jpg"/>
                     <pic:cNvPicPr/>
                   </pic:nvPicPr>
                   <pic:blipFill>
@@ -240,63 +247,7 @@
                   <pic:spPr>
                     <a:xfrm>
                       <a:off x="0" y="0"/>
-                      <a:ext cx="4647619" cy="2123810"/>
-                    </a:xfrm>
-                    <a:prstGeom prst="rect">
-                      <a:avLst/>
-                    </a:prstGeom>
-                  </pic:spPr>
-                </pic:pic>
-              </a:graphicData>
-            </a:graphic>
-          </wp:inline>
-        </w:drawing>
-      </w:r>
-    </w:p>
-    <w:p>
-      <w:pPr>
-        <w:pStyle w:val="Heading3"/>
-      </w:pPr>
-      <w:r>
-        <w:t>Login</w:t>
-      </w:r>
-    </w:p>
-    <w:p>
-      <w:r>
-        <w:rPr>
-          <w:noProof/>
-        </w:rPr>
-        <w:drawing>
-          <wp:inline distT="0" distB="0" distL="0" distR="0">
-            <wp:extent cx="5743575" cy="1171575"/>
-            <wp:effectExtent l="0" t="0" r="9525" b="9525"/>
-            <wp:docPr id="10" name="Picture 10"/>
-            <wp:cNvGraphicFramePr>
-              <a:graphicFrameLocks xmlns:a="http://schemas.openxmlformats.org/drawingml/2006/main" noChangeAspect="1"/>
-            </wp:cNvGraphicFramePr>
-            <a:graphic xmlns:a="http://schemas.openxmlformats.org/drawingml/2006/main">
-              <a:graphicData uri="http://schemas.openxmlformats.org/drawingml/2006/picture">
-                <pic:pic xmlns:pic="http://schemas.openxmlformats.org/drawingml/2006/picture">
-                  <pic:nvPicPr>
-                    <pic:cNvPr id="10" name="Login.jpg"/>
-                    <pic:cNvPicPr/>
-                  </pic:nvPicPr>
-                  <pic:blipFill>
-                    <a:blip r:embed="rId10">
-                      <a:extLst>
-                        <a:ext uri="{28A0092B-C50C-407E-A947-70E740481C1C}">
-                          <a14:useLocalDpi xmlns:a14="http://schemas.microsoft.com/office/drawing/2010/main" val="0"/>
-                        </a:ext>
-                      </a:extLst>
-                    </a:blip>
-                    <a:stretch>
-                      <a:fillRect/>
-                    </a:stretch>
-                  </pic:blipFill>
-                  <pic:spPr>
-                    <a:xfrm>
-                      <a:off x="0" y="0"/>
-                      <a:ext cx="5743575" cy="1171575"/>
+                      <a:ext cx="5553075" cy="2286000"/>
                     </a:xfrm>
                     <a:prstGeom prst="rect">
                       <a:avLst/>
@@ -342,7 +293,7 @@
                     <pic:cNvPicPr/>
                   </pic:nvPicPr>
                   <pic:blipFill>
-                    <a:blip r:embed="rId11">
+                    <a:blip r:embed="rId10">
                       <a:extLst>
                         <a:ext uri="{28A0092B-C50C-407E-A947-70E740481C1C}">
                           <a14:useLocalDpi xmlns:a14="http://schemas.microsoft.com/office/drawing/2010/main" val="0"/>
@@ -398,7 +349,7 @@
                     <pic:cNvPicPr/>
                   </pic:nvPicPr>
                   <pic:blipFill>
-                    <a:blip r:embed="rId12">
+                    <a:blip r:embed="rId11">
                       <a:extLst>
                         <a:ext uri="{28A0092B-C50C-407E-A947-70E740481C1C}">
                           <a14:useLocalDpi xmlns:a14="http://schemas.microsoft.com/office/drawing/2010/main" val="0"/>
@@ -455,7 +406,7 @@
                     <pic:cNvPicPr/>
                   </pic:nvPicPr>
                   <pic:blipFill>
-                    <a:blip r:embed="rId13">
+                    <a:blip r:embed="rId12">
                       <a:extLst>
                         <a:ext uri="{28A0092B-C50C-407E-A947-70E740481C1C}">
                           <a14:useLocalDpi xmlns:a14="http://schemas.microsoft.com/office/drawing/2010/main" val="0"/>
@@ -511,7 +462,7 @@
                     <pic:cNvPicPr/>
                   </pic:nvPicPr>
                   <pic:blipFill>
-                    <a:blip r:embed="rId14">
+                    <a:blip r:embed="rId13">
                       <a:extLst>
                         <a:ext uri="{28A0092B-C50C-407E-A947-70E740481C1C}">
                           <a14:useLocalDpi xmlns:a14="http://schemas.microsoft.com/office/drawing/2010/main" val="0"/>
@@ -537,6 +488,8 @@
           </wp:inline>
         </w:drawing>
       </w:r>
+      <w:bookmarkStart w:id="1" w:name="_GoBack"/>
+      <w:bookmarkEnd w:id="1"/>
     </w:p>
     <w:p>
       <w:r>
@@ -559,7 +512,7 @@
                     <pic:cNvPicPr/>
                   </pic:nvPicPr>
                   <pic:blipFill>
-                    <a:blip r:embed="rId15">
+                    <a:blip r:embed="rId14">
                       <a:extLst>
                         <a:ext uri="{28A0092B-C50C-407E-A947-70E740481C1C}">
                           <a14:useLocalDpi xmlns:a14="http://schemas.microsoft.com/office/drawing/2010/main" val="0"/>
@@ -607,7 +560,7 @@
                     <pic:cNvPicPr/>
                   </pic:nvPicPr>
                   <pic:blipFill>
-                    <a:blip r:embed="rId16">
+                    <a:blip r:embed="rId15">
                       <a:extLst>
                         <a:ext uri="{28A0092B-C50C-407E-A947-70E740481C1C}">
                           <a14:useLocalDpi xmlns:a14="http://schemas.microsoft.com/office/drawing/2010/main" val="0"/>
@@ -656,7 +609,7 @@
                     <pic:cNvPicPr/>
                   </pic:nvPicPr>
                   <pic:blipFill>
-                    <a:blip r:embed="rId17">
+                    <a:blip r:embed="rId16">
                       <a:extLst>
                         <a:ext uri="{28A0092B-C50C-407E-A947-70E740481C1C}">
                           <a14:useLocalDpi xmlns:a14="http://schemas.microsoft.com/office/drawing/2010/main" val="0"/>
@@ -8691,7 +8644,7 @@
 </file>
 
 <file path=customXml/itemProps1.xml><?xml version="1.0" encoding="utf-8"?>
-<ds:datastoreItem xmlns:ds="http://schemas.openxmlformats.org/officeDocument/2006/customXml" ds:itemID="{F398A8D5-838B-4D46-B206-36137DD6EE4D}">
+<ds:datastoreItem xmlns:ds="http://schemas.openxmlformats.org/officeDocument/2006/customXml" ds:itemID="{6ADF61BC-5CCE-4285-873A-F97A556B401D}">
   <ds:schemaRefs>
     <ds:schemaRef ds:uri="http://schemas.openxmlformats.org/officeDocument/2006/bibliography"/>
   </ds:schemaRefs>
